--- a/Intro to Data/Lesson 4 - Displaying Categorical Data/Bar Chart - Notice and Wonder.docx
+++ b/Intro to Data/Lesson 4 - Displaying Categorical Data/Bar Chart - Notice and Wonder.docx
@@ -274,12 +274,12 @@
                 <wp:inline distB="114300" distT="114300" distL="114300" distR="114300">
                   <wp:extent cx="2781300" cy="2324100"/>
                   <wp:effectExtent b="0" l="0" r="0" t="0"/>
-                  <wp:docPr id="5" name="image5.png"/>
+                  <wp:docPr id="5" name="image8.png"/>
                   <a:graphic>
                     <a:graphicData uri="http://schemas.openxmlformats.org/drawingml/2006/picture">
                       <pic:pic>
                         <pic:nvPicPr>
-                          <pic:cNvPr id="0" name="image5.png"/>
+                          <pic:cNvPr id="0" name="image8.png"/>
                           <pic:cNvPicPr preferRelativeResize="0"/>
                         </pic:nvPicPr>
                         <pic:blipFill>
@@ -665,12 +665,12 @@
                 <wp:inline distB="114300" distT="114300" distL="114300" distR="114300">
                   <wp:extent cx="2781300" cy="2324100"/>
                   <wp:effectExtent b="0" l="0" r="0" t="0"/>
-                  <wp:docPr id="7" name="image8.png"/>
+                  <wp:docPr id="7" name="image5.png"/>
                   <a:graphic>
                     <a:graphicData uri="http://schemas.openxmlformats.org/drawingml/2006/picture">
                       <pic:pic>
                         <pic:nvPicPr>
-                          <pic:cNvPr id="0" name="image8.png"/>
+                          <pic:cNvPr id="0" name="image5.png"/>
                           <pic:cNvPicPr preferRelativeResize="0"/>
                         </pic:nvPicPr>
                         <pic:blipFill>
